--- a/Documentatie/Functional Concept.docx
+++ b/Documentatie/Functional Concept.docx
@@ -276,8 +276,6 @@
       <w:pPr>
         <w:rPr>
           <w:rFonts w:ascii="Arial" w:hAnsi="Arial" w:cs="Arial"/>
-          <w:b/>
-          <w:color w:val="7030A0"/>
           <w:sz w:val="24"/>
           <w:szCs w:val="24"/>
           <w:lang w:val="en-US"/>
@@ -302,8 +300,41 @@
           <w:u w:val="single"/>
           <w:lang w:val="en-US"/>
         </w:rPr>
-        <w:t>Enemies</w:t>
-      </w:r>
+        <w:t>Camera</w:t>
+      </w:r>
+    </w:p>
+    <w:p>
+      <w:pPr>
+        <w:rPr>
+          <w:rFonts w:ascii="Arial" w:hAnsi="Arial" w:cs="Arial"/>
+          <w:sz w:val="24"/>
+          <w:szCs w:val="24"/>
+          <w:lang w:val="en-US"/>
+        </w:rPr>
+      </w:pPr>
+      <w:r>
+        <w:rPr>
+          <w:rFonts w:ascii="Arial" w:hAnsi="Arial" w:cs="Arial"/>
+          <w:sz w:val="24"/>
+          <w:szCs w:val="24"/>
+          <w:lang w:val="en-US"/>
+        </w:rPr>
+        <w:t>The camera perspective will be first person.</w:t>
+      </w:r>
+      <w:bookmarkStart w:id="0" w:name="_GoBack"/>
+      <w:bookmarkEnd w:id="0"/>
+    </w:p>
+    <w:p>
+      <w:pPr>
+        <w:rPr>
+          <w:rFonts w:ascii="Arial" w:hAnsi="Arial" w:cs="Arial"/>
+          <w:b/>
+          <w:color w:val="7030A0"/>
+          <w:sz w:val="24"/>
+          <w:szCs w:val="24"/>
+          <w:lang w:val="en-US"/>
+        </w:rPr>
+      </w:pPr>
     </w:p>
     <w:p>
       <w:pPr>
@@ -315,11 +346,7 @@
           <w:lang w:val="en-US"/>
         </w:rPr>
       </w:pPr>
-      <w:bookmarkStart w:id="0" w:name="_GoBack"/>
-      <w:bookmarkEnd w:id="0"/>
-    </w:p>
-    <w:p>
-      <w:pPr>
+      <w:r>
         <w:rPr>
           <w:rFonts w:ascii="Arial" w:hAnsi="Arial" w:cs="Arial"/>
           <w:sz w:val="28"/>
@@ -327,8 +354,229 @@
           <w:u w:val="single"/>
           <w:lang w:val="en-US"/>
         </w:rPr>
-      </w:pPr>
-      <w:r>
+        <w:t>Enemies</w:t>
+      </w:r>
+    </w:p>
+    <w:p>
+      <w:pPr>
+        <w:pStyle w:val="Lijstalinea"/>
+        <w:numPr>
+          <w:ilvl w:val="0"/>
+          <w:numId w:val="3"/>
+        </w:numPr>
+        <w:rPr>
+          <w:rFonts w:ascii="Arial" w:hAnsi="Arial" w:cs="Arial"/>
+          <w:sz w:val="24"/>
+          <w:szCs w:val="24"/>
+          <w:lang w:val="en-GB"/>
+        </w:rPr>
+      </w:pPr>
+      <w:r>
+        <w:rPr>
+          <w:rFonts w:ascii="Arial" w:hAnsi="Arial" w:cs="Arial"/>
+          <w:sz w:val="24"/>
+          <w:szCs w:val="24"/>
+          <w:lang w:val="en-GB"/>
+        </w:rPr>
+        <w:t>Satyr</w:t>
+      </w:r>
+    </w:p>
+    <w:p>
+      <w:pPr>
+        <w:ind w:left="708"/>
+        <w:rPr>
+          <w:rFonts w:ascii="Arial" w:hAnsi="Arial" w:cs="Arial"/>
+          <w:sz w:val="24"/>
+          <w:szCs w:val="24"/>
+          <w:lang w:val="en-GB"/>
+        </w:rPr>
+      </w:pPr>
+      <w:r>
+        <w:rPr>
+          <w:rFonts w:ascii="Arial" w:hAnsi="Arial" w:cs="Arial"/>
+          <w:sz w:val="24"/>
+          <w:szCs w:val="24"/>
+          <w:lang w:val="en-GB"/>
+        </w:rPr>
+        <w:t>The Satyr will consist of 2 t</w:t>
+      </w:r>
+      <w:r>
+        <w:rPr>
+          <w:rFonts w:ascii="Arial" w:hAnsi="Arial" w:cs="Arial"/>
+          <w:sz w:val="24"/>
+          <w:szCs w:val="24"/>
+          <w:lang w:val="en-GB"/>
+        </w:rPr>
+        <w:t xml:space="preserve">ypes of Satyr. Long ranged and short ranged. </w:t>
+      </w:r>
+      <w:r>
+        <w:rPr>
+          <w:rFonts w:ascii="Arial" w:hAnsi="Arial" w:cs="Arial"/>
+          <w:sz w:val="24"/>
+          <w:szCs w:val="24"/>
+          <w:lang w:val="en-GB"/>
+        </w:rPr>
+        <w:br/>
+        <w:t>The l</w:t>
+      </w:r>
+      <w:r>
+        <w:rPr>
+          <w:rFonts w:ascii="Arial" w:hAnsi="Arial" w:cs="Arial"/>
+          <w:sz w:val="24"/>
+          <w:szCs w:val="24"/>
+          <w:lang w:val="en-GB"/>
+        </w:rPr>
+        <w:t xml:space="preserve">ong </w:t>
+      </w:r>
+      <w:r>
+        <w:rPr>
+          <w:rFonts w:ascii="Arial" w:hAnsi="Arial" w:cs="Arial"/>
+          <w:sz w:val="24"/>
+          <w:szCs w:val="24"/>
+          <w:lang w:val="en-GB"/>
+        </w:rPr>
+        <w:t>r</w:t>
+      </w:r>
+      <w:r>
+        <w:rPr>
+          <w:rFonts w:ascii="Arial" w:hAnsi="Arial" w:cs="Arial"/>
+          <w:sz w:val="24"/>
+          <w:szCs w:val="24"/>
+          <w:lang w:val="en-GB"/>
+        </w:rPr>
+        <w:t>anged</w:t>
+      </w:r>
+      <w:r>
+        <w:rPr>
+          <w:rFonts w:ascii="Arial" w:hAnsi="Arial" w:cs="Arial"/>
+          <w:sz w:val="24"/>
+          <w:szCs w:val="24"/>
+          <w:lang w:val="en-GB"/>
+        </w:rPr>
+        <w:t xml:space="preserve"> Satyr will attack you with their </w:t>
+      </w:r>
+      <w:r>
+        <w:rPr>
+          <w:rFonts w:ascii="Arial" w:hAnsi="Arial" w:cs="Arial"/>
+          <w:sz w:val="24"/>
+          <w:szCs w:val="24"/>
+          <w:lang w:val="en-GB"/>
+        </w:rPr>
+        <w:t>bow from a proper distance.</w:t>
+      </w:r>
+      <w:r>
+        <w:rPr>
+          <w:rFonts w:ascii="Arial" w:hAnsi="Arial" w:cs="Arial"/>
+          <w:sz w:val="24"/>
+          <w:szCs w:val="24"/>
+          <w:lang w:val="en-GB"/>
+        </w:rPr>
+        <w:br/>
+        <w:t>Short r</w:t>
+      </w:r>
+      <w:r>
+        <w:rPr>
+          <w:rFonts w:ascii="Arial" w:hAnsi="Arial" w:cs="Arial"/>
+          <w:sz w:val="24"/>
+          <w:szCs w:val="24"/>
+          <w:lang w:val="en-GB"/>
+        </w:rPr>
+        <w:t>anged Satyr will attack you from up close with their little daggers.</w:t>
+      </w:r>
+      <w:r>
+        <w:rPr>
+          <w:rFonts w:ascii="Arial" w:hAnsi="Arial" w:cs="Arial"/>
+          <w:sz w:val="24"/>
+          <w:szCs w:val="24"/>
+          <w:lang w:val="en-GB"/>
+        </w:rPr>
+        <w:t xml:space="preserve"> They will attack the player when the player is in range.</w:t>
+      </w:r>
+    </w:p>
+    <w:p>
+      <w:pPr>
+        <w:pStyle w:val="Lijstalinea"/>
+        <w:numPr>
+          <w:ilvl w:val="0"/>
+          <w:numId w:val="2"/>
+        </w:numPr>
+        <w:rPr>
+          <w:rFonts w:ascii="Arial" w:hAnsi="Arial" w:cs="Arial"/>
+          <w:sz w:val="24"/>
+          <w:szCs w:val="24"/>
+          <w:lang w:val="en-US"/>
+        </w:rPr>
+      </w:pPr>
+      <w:r>
+        <w:rPr>
+          <w:rFonts w:ascii="Arial" w:hAnsi="Arial" w:cs="Arial"/>
+          <w:sz w:val="24"/>
+          <w:szCs w:val="24"/>
+          <w:lang w:val="en-US"/>
+        </w:rPr>
+        <w:t>Minotaur</w:t>
+      </w:r>
+    </w:p>
+    <w:p>
+      <w:pPr>
+        <w:pStyle w:val="Lijstalinea"/>
+        <w:rPr>
+          <w:rFonts w:ascii="Arial" w:hAnsi="Arial" w:cs="Arial"/>
+          <w:sz w:val="24"/>
+          <w:szCs w:val="24"/>
+          <w:lang w:val="en-GB"/>
+        </w:rPr>
+      </w:pPr>
+      <w:r>
+        <w:rPr>
+          <w:rFonts w:ascii="Arial" w:hAnsi="Arial" w:cs="Arial"/>
+          <w:sz w:val="24"/>
+          <w:szCs w:val="24"/>
+          <w:lang w:val="en-GB"/>
+        </w:rPr>
+        <w:t>The Minotaur will be the last Boss of the game. He is a slow attacki</w:t>
+      </w:r>
+      <w:r>
+        <w:rPr>
+          <w:rFonts w:ascii="Arial" w:hAnsi="Arial" w:cs="Arial"/>
+          <w:sz w:val="24"/>
+          <w:szCs w:val="24"/>
+          <w:lang w:val="en-GB"/>
+        </w:rPr>
+        <w:t xml:space="preserve">ng monster with a big long axe. </w:t>
+      </w:r>
+      <w:r>
+        <w:rPr>
+          <w:rFonts w:ascii="Arial" w:hAnsi="Arial" w:cs="Arial"/>
+          <w:sz w:val="24"/>
+          <w:szCs w:val="24"/>
+          <w:lang w:val="en-GB"/>
+        </w:rPr>
+        <w:t>He has a stun ability that you will have to try and dodge. This ability is very slow so you can see it coming.</w:t>
+      </w:r>
+      <w:r>
+        <w:rPr>
+          <w:rFonts w:ascii="Arial" w:hAnsi="Arial" w:cs="Arial"/>
+          <w:sz w:val="24"/>
+          <w:szCs w:val="24"/>
+          <w:lang w:val="en-GB"/>
+        </w:rPr>
+        <w:t xml:space="preserve"> He will start attacking the player when the player arrives in the boss room.</w:t>
+      </w:r>
+    </w:p>
+    <w:p>
+      <w:pPr>
+        <w:pStyle w:val="Lijstalinea"/>
+        <w:rPr>
+          <w:rFonts w:ascii="Arial" w:hAnsi="Arial" w:cs="Arial"/>
+          <w:sz w:val="24"/>
+          <w:szCs w:val="24"/>
+          <w:lang w:val="en-US"/>
+        </w:rPr>
+      </w:pPr>
+    </w:p>
+    <w:p>
+      <w:pPr>
         <w:rPr>
           <w:rFonts w:ascii="Arial" w:hAnsi="Arial" w:cs="Arial"/>
           <w:sz w:val="28"/>
@@ -336,11 +584,8 @@
           <w:u w:val="single"/>
           <w:lang w:val="en-US"/>
         </w:rPr>
-        <w:t>Game progression</w:t>
-      </w:r>
-    </w:p>
-    <w:p>
-      <w:pPr>
+      </w:pPr>
+      <w:r>
         <w:rPr>
           <w:rFonts w:ascii="Arial" w:hAnsi="Arial" w:cs="Arial"/>
           <w:sz w:val="28"/>
@@ -348,7 +593,8 @@
           <w:u w:val="single"/>
           <w:lang w:val="en-US"/>
         </w:rPr>
-      </w:pPr>
+        <w:t>Game progression</w:t>
+      </w:r>
     </w:p>
     <w:p>
       <w:pPr>
@@ -360,7 +606,9 @@
           <w:lang w:val="en-US"/>
         </w:rPr>
       </w:pPr>
-      <w:r>
+    </w:p>
+    <w:p>
+      <w:pPr>
         <w:rPr>
           <w:rFonts w:ascii="Arial" w:hAnsi="Arial" w:cs="Arial"/>
           <w:sz w:val="28"/>
@@ -368,116 +616,8 @@
           <w:u w:val="single"/>
           <w:lang w:val="en-US"/>
         </w:rPr>
-        <w:t>Abilities</w:t>
-      </w:r>
-    </w:p>
-    <w:p>
-      <w:pPr>
-        <w:rPr>
-          <w:rFonts w:ascii="Arial" w:hAnsi="Arial" w:cs="Arial"/>
-          <w:sz w:val="24"/>
-          <w:szCs w:val="24"/>
-          <w:lang w:val="en-US"/>
-        </w:rPr>
-      </w:pPr>
-      <w:r>
-        <w:rPr>
-          <w:rFonts w:ascii="Arial" w:hAnsi="Arial" w:cs="Arial"/>
-          <w:sz w:val="24"/>
-          <w:szCs w:val="24"/>
-          <w:lang w:val="en-US"/>
-        </w:rPr>
-        <w:t>The player will earn experience and level up throughout the game. When the player levels up he/she can go to their statistics and put a point in one of their statistics such as: strength, stamina, health and defense.</w:t>
-      </w:r>
-    </w:p>
-    <w:p>
-      <w:pPr>
-        <w:rPr>
-          <w:rFonts w:ascii="Arial" w:hAnsi="Arial" w:cs="Arial"/>
-          <w:sz w:val="24"/>
-          <w:szCs w:val="24"/>
-          <w:lang w:val="en-US"/>
-        </w:rPr>
-      </w:pPr>
-      <w:r>
-        <w:rPr>
-          <w:rFonts w:ascii="Arial" w:hAnsi="Arial" w:cs="Arial"/>
-          <w:sz w:val="24"/>
-          <w:szCs w:val="24"/>
-          <w:lang w:val="en-US"/>
-        </w:rPr>
-        <w:t>Strength: you will do more damage.</w:t>
-      </w:r>
-    </w:p>
-    <w:p>
-      <w:pPr>
-        <w:rPr>
-          <w:rFonts w:ascii="Arial" w:hAnsi="Arial" w:cs="Arial"/>
-          <w:sz w:val="24"/>
-          <w:szCs w:val="24"/>
-          <w:lang w:val="en-US"/>
-        </w:rPr>
-      </w:pPr>
-      <w:r>
-        <w:rPr>
-          <w:rFonts w:ascii="Arial" w:hAnsi="Arial" w:cs="Arial"/>
-          <w:sz w:val="24"/>
-          <w:szCs w:val="24"/>
-          <w:lang w:val="en-US"/>
-        </w:rPr>
-        <w:t>Stamina: you will be able to run longer.</w:t>
-      </w:r>
-    </w:p>
-    <w:p>
-      <w:pPr>
-        <w:rPr>
-          <w:rFonts w:ascii="Arial" w:hAnsi="Arial" w:cs="Arial"/>
-          <w:sz w:val="24"/>
-          <w:szCs w:val="24"/>
-          <w:lang w:val="en-US"/>
-        </w:rPr>
-      </w:pPr>
-      <w:r>
-        <w:rPr>
-          <w:rFonts w:ascii="Arial" w:hAnsi="Arial" w:cs="Arial"/>
-          <w:sz w:val="24"/>
-          <w:szCs w:val="24"/>
-          <w:lang w:val="en-US"/>
-        </w:rPr>
-        <w:t>Health: you will have more health.</w:t>
-      </w:r>
-    </w:p>
-    <w:p>
-      <w:pPr>
-        <w:rPr>
-          <w:rFonts w:ascii="Arial" w:hAnsi="Arial" w:cs="Arial"/>
-          <w:sz w:val="24"/>
-          <w:szCs w:val="24"/>
-          <w:lang w:val="en-US"/>
-        </w:rPr>
-      </w:pPr>
-      <w:r>
-        <w:rPr>
-          <w:rFonts w:ascii="Arial" w:hAnsi="Arial" w:cs="Arial"/>
-          <w:sz w:val="24"/>
-          <w:szCs w:val="24"/>
-          <w:lang w:val="en-US"/>
-        </w:rPr>
-        <w:t>Defense: You will take less damage from enemies.</w:t>
-      </w:r>
-    </w:p>
-    <w:p>
-      <w:pPr>
-        <w:rPr>
-          <w:rFonts w:ascii="Arial" w:hAnsi="Arial" w:cs="Arial"/>
-          <w:sz w:val="24"/>
-          <w:szCs w:val="24"/>
-          <w:lang w:val="en-US"/>
-        </w:rPr>
-      </w:pPr>
-    </w:p>
-    <w:p>
-      <w:pPr>
+      </w:pPr>
+      <w:r>
         <w:rPr>
           <w:rFonts w:ascii="Arial" w:hAnsi="Arial" w:cs="Arial"/>
           <w:sz w:val="28"/>
@@ -485,8 +625,117 @@
           <w:u w:val="single"/>
           <w:lang w:val="en-US"/>
         </w:rPr>
-      </w:pPr>
-      <w:r>
+        <w:t>Abilities</w:t>
+      </w:r>
+    </w:p>
+    <w:p>
+      <w:pPr>
+        <w:rPr>
+          <w:rFonts w:ascii="Arial" w:hAnsi="Arial" w:cs="Arial"/>
+          <w:sz w:val="24"/>
+          <w:szCs w:val="24"/>
+          <w:lang w:val="en-US"/>
+        </w:rPr>
+      </w:pPr>
+      <w:r>
+        <w:rPr>
+          <w:rFonts w:ascii="Arial" w:hAnsi="Arial" w:cs="Arial"/>
+          <w:sz w:val="24"/>
+          <w:szCs w:val="24"/>
+          <w:lang w:val="en-US"/>
+        </w:rPr>
+        <w:t>The player will earn experience and level up throughout the game. When the player levels up he/she can go to their statistics and put a point in one of their statistics such as: strength, stamina, health and defense.</w:t>
+      </w:r>
+    </w:p>
+    <w:p>
+      <w:pPr>
+        <w:rPr>
+          <w:rFonts w:ascii="Arial" w:hAnsi="Arial" w:cs="Arial"/>
+          <w:sz w:val="24"/>
+          <w:szCs w:val="24"/>
+          <w:lang w:val="en-US"/>
+        </w:rPr>
+      </w:pPr>
+      <w:r>
+        <w:rPr>
+          <w:rFonts w:ascii="Arial" w:hAnsi="Arial" w:cs="Arial"/>
+          <w:sz w:val="24"/>
+          <w:szCs w:val="24"/>
+          <w:lang w:val="en-US"/>
+        </w:rPr>
+        <w:t>Strength: you will do more damage.</w:t>
+      </w:r>
+    </w:p>
+    <w:p>
+      <w:pPr>
+        <w:rPr>
+          <w:rFonts w:ascii="Arial" w:hAnsi="Arial" w:cs="Arial"/>
+          <w:sz w:val="24"/>
+          <w:szCs w:val="24"/>
+          <w:lang w:val="en-US"/>
+        </w:rPr>
+      </w:pPr>
+      <w:r>
+        <w:rPr>
+          <w:rFonts w:ascii="Arial" w:hAnsi="Arial" w:cs="Arial"/>
+          <w:sz w:val="24"/>
+          <w:szCs w:val="24"/>
+          <w:lang w:val="en-US"/>
+        </w:rPr>
+        <w:t>Stamina: you will be able to run longer.</w:t>
+      </w:r>
+    </w:p>
+    <w:p>
+      <w:pPr>
+        <w:rPr>
+          <w:rFonts w:ascii="Arial" w:hAnsi="Arial" w:cs="Arial"/>
+          <w:sz w:val="24"/>
+          <w:szCs w:val="24"/>
+          <w:lang w:val="en-US"/>
+        </w:rPr>
+      </w:pPr>
+      <w:r>
+        <w:rPr>
+          <w:rFonts w:ascii="Arial" w:hAnsi="Arial" w:cs="Arial"/>
+          <w:sz w:val="24"/>
+          <w:szCs w:val="24"/>
+          <w:lang w:val="en-US"/>
+        </w:rPr>
+        <w:lastRenderedPageBreak/>
+        <w:t>Health: you will have more health.</w:t>
+      </w:r>
+    </w:p>
+    <w:p>
+      <w:pPr>
+        <w:rPr>
+          <w:rFonts w:ascii="Arial" w:hAnsi="Arial" w:cs="Arial"/>
+          <w:sz w:val="24"/>
+          <w:szCs w:val="24"/>
+          <w:lang w:val="en-US"/>
+        </w:rPr>
+      </w:pPr>
+      <w:r>
+        <w:rPr>
+          <w:rFonts w:ascii="Arial" w:hAnsi="Arial" w:cs="Arial"/>
+          <w:sz w:val="24"/>
+          <w:szCs w:val="24"/>
+          <w:lang w:val="en-US"/>
+        </w:rPr>
+        <w:t>Defense: You will take less damage from enemies.</w:t>
+      </w:r>
+    </w:p>
+    <w:p>
+      <w:pPr>
+        <w:rPr>
+          <w:rFonts w:ascii="Arial" w:hAnsi="Arial" w:cs="Arial"/>
+          <w:sz w:val="24"/>
+          <w:szCs w:val="24"/>
+          <w:lang w:val="en-US"/>
+        </w:rPr>
+      </w:pPr>
+    </w:p>
+    <w:p>
+      <w:pPr>
         <w:rPr>
           <w:rFonts w:ascii="Arial" w:hAnsi="Arial" w:cs="Arial"/>
           <w:sz w:val="28"/>
@@ -494,11 +743,8 @@
           <w:u w:val="single"/>
           <w:lang w:val="en-US"/>
         </w:rPr>
-        <w:t>Pick ups</w:t>
-      </w:r>
-    </w:p>
-    <w:p>
-      <w:pPr>
+      </w:pPr>
+      <w:r>
         <w:rPr>
           <w:rFonts w:ascii="Arial" w:hAnsi="Arial" w:cs="Arial"/>
           <w:sz w:val="28"/>
@@ -506,7 +752,27 @@
           <w:u w:val="single"/>
           <w:lang w:val="en-US"/>
         </w:rPr>
-      </w:pPr>
+        <w:t>Pick ups</w:t>
+      </w:r>
+    </w:p>
+    <w:p>
+      <w:pPr>
+        <w:rPr>
+          <w:rFonts w:ascii="Arial" w:hAnsi="Arial" w:cs="Arial"/>
+          <w:sz w:val="24"/>
+          <w:szCs w:val="24"/>
+          <w:lang w:val="en-US"/>
+        </w:rPr>
+      </w:pPr>
+      <w:r>
+        <w:rPr>
+          <w:rFonts w:ascii="Arial" w:hAnsi="Arial" w:cs="Arial"/>
+          <w:sz w:val="24"/>
+          <w:szCs w:val="24"/>
+          <w:lang w:val="en-US"/>
+        </w:rPr>
+        <w:t xml:space="preserve">You will have to find artifacts to be able to open the door to the labyrinth. </w:t>
+      </w:r>
     </w:p>
     <w:p>
       <w:pPr>
@@ -547,17 +813,15 @@
         </w:rPr>
         <w:t xml:space="preserve">The UI consist of a couple of elements. You have </w:t>
       </w:r>
-      <w:proofErr w:type="gramStart"/>
-      <w:r>
-        <w:rPr>
-          <w:rFonts w:ascii="Arial" w:hAnsi="Arial" w:cs="Arial"/>
-          <w:sz w:val="24"/>
-          <w:szCs w:val="24"/>
-          <w:lang w:val="en-US"/>
-        </w:rPr>
-        <w:t>an</w:t>
-      </w:r>
-      <w:proofErr w:type="gramEnd"/>
+      <w:r>
+        <w:rPr>
+          <w:rFonts w:ascii="Arial" w:hAnsi="Arial" w:cs="Arial"/>
+          <w:sz w:val="24"/>
+          <w:szCs w:val="24"/>
+          <w:lang w:val="en-US"/>
+        </w:rPr>
+        <w:t>a</w:t>
+      </w:r>
       <w:r>
         <w:rPr>
           <w:rFonts w:ascii="Arial" w:hAnsi="Arial" w:cs="Arial"/>
@@ -585,6 +849,356 @@
     </w:sectPr>
   </w:body>
 </w:document>
+</file>
+
+<file path=word/numbering.xml><?xml version="1.0" encoding="utf-8"?>
+<w:numbering xmlns:wpc="http://schemas.microsoft.com/office/word/2010/wordprocessingCanvas" xmlns:cx="http://schemas.microsoft.com/office/drawing/2014/chartex" xmlns:cx1="http://schemas.microsoft.com/office/drawing/2015/9/8/chartex" xmlns:cx2="http://schemas.microsoft.com/office/drawing/2015/10/21/chartex" xmlns:mc="http://schemas.openxmlformats.org/markup-compatibility/2006" xmlns:o="urn:schemas-microsoft-com:office:office" xmlns:r="http://schemas.openxmlformats.org/officeDocument/2006/relationships" xmlns:m="http://schemas.openxmlformats.org/officeDocument/2006/math" xmlns:v="urn:schemas-microsoft-com:vml" xmlns:wp14="http://schemas.microsoft.com/office/word/2010/wordprocessingDrawing" xmlns:wp="http://schemas.openxmlformats.org/drawingml/2006/wordprocessingDrawing" xmlns:w10="urn:schemas-microsoft-com:office:word" xmlns:w="http://schemas.openxmlformats.org/wordprocessingml/2006/main" xmlns:w14="http://schemas.microsoft.com/office/word/2010/wordml" xmlns:w15="http://schemas.microsoft.com/office/word/2012/wordml" xmlns:w16se="http://schemas.microsoft.com/office/word/2015/wordml/symex" xmlns:wpg="http://schemas.microsoft.com/office/word/2010/wordprocessingGroup" xmlns:wpi="http://schemas.microsoft.com/office/word/2010/wordprocessingInk" xmlns:wne="http://schemas.microsoft.com/office/word/2006/wordml" xmlns:wps="http://schemas.microsoft.com/office/word/2010/wordprocessingShape" mc:Ignorable="w14 w15 w16se wp14">
+  <w:abstractNum w:abstractNumId="0" w15:restartNumberingAfterBreak="0">
+    <w:nsid w:val="18BD5197"/>
+    <w:multiLevelType w:val="hybridMultilevel"/>
+    <w:tmpl w:val="CCAEBC9E"/>
+    <w:lvl w:ilvl="0" w:tplc="E05601BC">
+      <w:numFmt w:val="bullet"/>
+      <w:lvlText w:val="-"/>
+      <w:lvlJc w:val="left"/>
+      <w:pPr>
+        <w:ind w:left="720" w:hanging="360"/>
+      </w:pPr>
+      <w:rPr>
+        <w:rFonts w:ascii="Arial" w:eastAsiaTheme="minorHAnsi" w:hAnsi="Arial" w:cs="Arial" w:hint="default"/>
+      </w:rPr>
+    </w:lvl>
+    <w:lvl w:ilvl="1" w:tplc="04130003" w:tentative="1">
+      <w:start w:val="1"/>
+      <w:numFmt w:val="bullet"/>
+      <w:lvlText w:val="o"/>
+      <w:lvlJc w:val="left"/>
+      <w:pPr>
+        <w:ind w:left="1440" w:hanging="360"/>
+      </w:pPr>
+      <w:rPr>
+        <w:rFonts w:ascii="Courier New" w:hAnsi="Courier New" w:cs="Courier New" w:hint="default"/>
+      </w:rPr>
+    </w:lvl>
+    <w:lvl w:ilvl="2" w:tplc="04130005" w:tentative="1">
+      <w:start w:val="1"/>
+      <w:numFmt w:val="bullet"/>
+      <w:lvlText w:val=""/>
+      <w:lvlJc w:val="left"/>
+      <w:pPr>
+        <w:ind w:left="2160" w:hanging="360"/>
+      </w:pPr>
+      <w:rPr>
+        <w:rFonts w:ascii="Wingdings" w:hAnsi="Wingdings" w:hint="default"/>
+      </w:rPr>
+    </w:lvl>
+    <w:lvl w:ilvl="3" w:tplc="04130001" w:tentative="1">
+      <w:start w:val="1"/>
+      <w:numFmt w:val="bullet"/>
+      <w:lvlText w:val=""/>
+      <w:lvlJc w:val="left"/>
+      <w:pPr>
+        <w:ind w:left="2880" w:hanging="360"/>
+      </w:pPr>
+      <w:rPr>
+        <w:rFonts w:ascii="Symbol" w:hAnsi="Symbol" w:hint="default"/>
+      </w:rPr>
+    </w:lvl>
+    <w:lvl w:ilvl="4" w:tplc="04130003" w:tentative="1">
+      <w:start w:val="1"/>
+      <w:numFmt w:val="bullet"/>
+      <w:lvlText w:val="o"/>
+      <w:lvlJc w:val="left"/>
+      <w:pPr>
+        <w:ind w:left="3600" w:hanging="360"/>
+      </w:pPr>
+      <w:rPr>
+        <w:rFonts w:ascii="Courier New" w:hAnsi="Courier New" w:cs="Courier New" w:hint="default"/>
+      </w:rPr>
+    </w:lvl>
+    <w:lvl w:ilvl="5" w:tplc="04130005" w:tentative="1">
+      <w:start w:val="1"/>
+      <w:numFmt w:val="bullet"/>
+      <w:lvlText w:val=""/>
+      <w:lvlJc w:val="left"/>
+      <w:pPr>
+        <w:ind w:left="4320" w:hanging="360"/>
+      </w:pPr>
+      <w:rPr>
+        <w:rFonts w:ascii="Wingdings" w:hAnsi="Wingdings" w:hint="default"/>
+      </w:rPr>
+    </w:lvl>
+    <w:lvl w:ilvl="6" w:tplc="04130001" w:tentative="1">
+      <w:start w:val="1"/>
+      <w:numFmt w:val="bullet"/>
+      <w:lvlText w:val=""/>
+      <w:lvlJc w:val="left"/>
+      <w:pPr>
+        <w:ind w:left="5040" w:hanging="360"/>
+      </w:pPr>
+      <w:rPr>
+        <w:rFonts w:ascii="Symbol" w:hAnsi="Symbol" w:hint="default"/>
+      </w:rPr>
+    </w:lvl>
+    <w:lvl w:ilvl="7" w:tplc="04130003" w:tentative="1">
+      <w:start w:val="1"/>
+      <w:numFmt w:val="bullet"/>
+      <w:lvlText w:val="o"/>
+      <w:lvlJc w:val="left"/>
+      <w:pPr>
+        <w:ind w:left="5760" w:hanging="360"/>
+      </w:pPr>
+      <w:rPr>
+        <w:rFonts w:ascii="Courier New" w:hAnsi="Courier New" w:cs="Courier New" w:hint="default"/>
+      </w:rPr>
+    </w:lvl>
+    <w:lvl w:ilvl="8" w:tplc="04130005" w:tentative="1">
+      <w:start w:val="1"/>
+      <w:numFmt w:val="bullet"/>
+      <w:lvlText w:val=""/>
+      <w:lvlJc w:val="left"/>
+      <w:pPr>
+        <w:ind w:left="6480" w:hanging="360"/>
+      </w:pPr>
+      <w:rPr>
+        <w:rFonts w:ascii="Wingdings" w:hAnsi="Wingdings" w:hint="default"/>
+      </w:rPr>
+    </w:lvl>
+  </w:abstractNum>
+  <w:abstractNum w:abstractNumId="1" w15:restartNumberingAfterBreak="0">
+    <w:nsid w:val="47235F09"/>
+    <w:multiLevelType w:val="hybridMultilevel"/>
+    <w:tmpl w:val="6BE23E94"/>
+    <w:lvl w:ilvl="0" w:tplc="FA5670A8">
+      <w:numFmt w:val="bullet"/>
+      <w:lvlText w:val="-"/>
+      <w:lvlJc w:val="left"/>
+      <w:pPr>
+        <w:ind w:left="720" w:hanging="360"/>
+      </w:pPr>
+      <w:rPr>
+        <w:rFonts w:ascii="Arial" w:eastAsiaTheme="minorHAnsi" w:hAnsi="Arial" w:cs="Arial" w:hint="default"/>
+      </w:rPr>
+    </w:lvl>
+    <w:lvl w:ilvl="1" w:tplc="04130003" w:tentative="1">
+      <w:start w:val="1"/>
+      <w:numFmt w:val="bullet"/>
+      <w:lvlText w:val="o"/>
+      <w:lvlJc w:val="left"/>
+      <w:pPr>
+        <w:ind w:left="1440" w:hanging="360"/>
+      </w:pPr>
+      <w:rPr>
+        <w:rFonts w:ascii="Courier New" w:hAnsi="Courier New" w:cs="Courier New" w:hint="default"/>
+      </w:rPr>
+    </w:lvl>
+    <w:lvl w:ilvl="2" w:tplc="04130005" w:tentative="1">
+      <w:start w:val="1"/>
+      <w:numFmt w:val="bullet"/>
+      <w:lvlText w:val=""/>
+      <w:lvlJc w:val="left"/>
+      <w:pPr>
+        <w:ind w:left="2160" w:hanging="360"/>
+      </w:pPr>
+      <w:rPr>
+        <w:rFonts w:ascii="Wingdings" w:hAnsi="Wingdings" w:hint="default"/>
+      </w:rPr>
+    </w:lvl>
+    <w:lvl w:ilvl="3" w:tplc="04130001" w:tentative="1">
+      <w:start w:val="1"/>
+      <w:numFmt w:val="bullet"/>
+      <w:lvlText w:val=""/>
+      <w:lvlJc w:val="left"/>
+      <w:pPr>
+        <w:ind w:left="2880" w:hanging="360"/>
+      </w:pPr>
+      <w:rPr>
+        <w:rFonts w:ascii="Symbol" w:hAnsi="Symbol" w:hint="default"/>
+      </w:rPr>
+    </w:lvl>
+    <w:lvl w:ilvl="4" w:tplc="04130003" w:tentative="1">
+      <w:start w:val="1"/>
+      <w:numFmt w:val="bullet"/>
+      <w:lvlText w:val="o"/>
+      <w:lvlJc w:val="left"/>
+      <w:pPr>
+        <w:ind w:left="3600" w:hanging="360"/>
+      </w:pPr>
+      <w:rPr>
+        <w:rFonts w:ascii="Courier New" w:hAnsi="Courier New" w:cs="Courier New" w:hint="default"/>
+      </w:rPr>
+    </w:lvl>
+    <w:lvl w:ilvl="5" w:tplc="04130005" w:tentative="1">
+      <w:start w:val="1"/>
+      <w:numFmt w:val="bullet"/>
+      <w:lvlText w:val=""/>
+      <w:lvlJc w:val="left"/>
+      <w:pPr>
+        <w:ind w:left="4320" w:hanging="360"/>
+      </w:pPr>
+      <w:rPr>
+        <w:rFonts w:ascii="Wingdings" w:hAnsi="Wingdings" w:hint="default"/>
+      </w:rPr>
+    </w:lvl>
+    <w:lvl w:ilvl="6" w:tplc="04130001" w:tentative="1">
+      <w:start w:val="1"/>
+      <w:numFmt w:val="bullet"/>
+      <w:lvlText w:val=""/>
+      <w:lvlJc w:val="left"/>
+      <w:pPr>
+        <w:ind w:left="5040" w:hanging="360"/>
+      </w:pPr>
+      <w:rPr>
+        <w:rFonts w:ascii="Symbol" w:hAnsi="Symbol" w:hint="default"/>
+      </w:rPr>
+    </w:lvl>
+    <w:lvl w:ilvl="7" w:tplc="04130003" w:tentative="1">
+      <w:start w:val="1"/>
+      <w:numFmt w:val="bullet"/>
+      <w:lvlText w:val="o"/>
+      <w:lvlJc w:val="left"/>
+      <w:pPr>
+        <w:ind w:left="5760" w:hanging="360"/>
+      </w:pPr>
+      <w:rPr>
+        <w:rFonts w:ascii="Courier New" w:hAnsi="Courier New" w:cs="Courier New" w:hint="default"/>
+      </w:rPr>
+    </w:lvl>
+    <w:lvl w:ilvl="8" w:tplc="04130005" w:tentative="1">
+      <w:start w:val="1"/>
+      <w:numFmt w:val="bullet"/>
+      <w:lvlText w:val=""/>
+      <w:lvlJc w:val="left"/>
+      <w:pPr>
+        <w:ind w:left="6480" w:hanging="360"/>
+      </w:pPr>
+      <w:rPr>
+        <w:rFonts w:ascii="Wingdings" w:hAnsi="Wingdings" w:hint="default"/>
+      </w:rPr>
+    </w:lvl>
+  </w:abstractNum>
+  <w:abstractNum w:abstractNumId="2" w15:restartNumberingAfterBreak="0">
+    <w:nsid w:val="50A3465F"/>
+    <w:multiLevelType w:val="hybridMultilevel"/>
+    <w:tmpl w:val="E380227A"/>
+    <w:lvl w:ilvl="0" w:tplc="43A0DBD4">
+      <w:numFmt w:val="bullet"/>
+      <w:lvlText w:val="-"/>
+      <w:lvlJc w:val="left"/>
+      <w:pPr>
+        <w:ind w:left="720" w:hanging="360"/>
+      </w:pPr>
+      <w:rPr>
+        <w:rFonts w:ascii="Arial" w:eastAsiaTheme="minorHAnsi" w:hAnsi="Arial" w:cs="Arial" w:hint="default"/>
+      </w:rPr>
+    </w:lvl>
+    <w:lvl w:ilvl="1" w:tplc="04130003" w:tentative="1">
+      <w:start w:val="1"/>
+      <w:numFmt w:val="bullet"/>
+      <w:lvlText w:val="o"/>
+      <w:lvlJc w:val="left"/>
+      <w:pPr>
+        <w:ind w:left="1440" w:hanging="360"/>
+      </w:pPr>
+      <w:rPr>
+        <w:rFonts w:ascii="Courier New" w:hAnsi="Courier New" w:cs="Courier New" w:hint="default"/>
+      </w:rPr>
+    </w:lvl>
+    <w:lvl w:ilvl="2" w:tplc="04130005" w:tentative="1">
+      <w:start w:val="1"/>
+      <w:numFmt w:val="bullet"/>
+      <w:lvlText w:val=""/>
+      <w:lvlJc w:val="left"/>
+      <w:pPr>
+        <w:ind w:left="2160" w:hanging="360"/>
+      </w:pPr>
+      <w:rPr>
+        <w:rFonts w:ascii="Wingdings" w:hAnsi="Wingdings" w:hint="default"/>
+      </w:rPr>
+    </w:lvl>
+    <w:lvl w:ilvl="3" w:tplc="04130001" w:tentative="1">
+      <w:start w:val="1"/>
+      <w:numFmt w:val="bullet"/>
+      <w:lvlText w:val=""/>
+      <w:lvlJc w:val="left"/>
+      <w:pPr>
+        <w:ind w:left="2880" w:hanging="360"/>
+      </w:pPr>
+      <w:rPr>
+        <w:rFonts w:ascii="Symbol" w:hAnsi="Symbol" w:hint="default"/>
+      </w:rPr>
+    </w:lvl>
+    <w:lvl w:ilvl="4" w:tplc="04130003" w:tentative="1">
+      <w:start w:val="1"/>
+      <w:numFmt w:val="bullet"/>
+      <w:lvlText w:val="o"/>
+      <w:lvlJc w:val="left"/>
+      <w:pPr>
+        <w:ind w:left="3600" w:hanging="360"/>
+      </w:pPr>
+      <w:rPr>
+        <w:rFonts w:ascii="Courier New" w:hAnsi="Courier New" w:cs="Courier New" w:hint="default"/>
+      </w:rPr>
+    </w:lvl>
+    <w:lvl w:ilvl="5" w:tplc="04130005" w:tentative="1">
+      <w:start w:val="1"/>
+      <w:numFmt w:val="bullet"/>
+      <w:lvlText w:val=""/>
+      <w:lvlJc w:val="left"/>
+      <w:pPr>
+        <w:ind w:left="4320" w:hanging="360"/>
+      </w:pPr>
+      <w:rPr>
+        <w:rFonts w:ascii="Wingdings" w:hAnsi="Wingdings" w:hint="default"/>
+      </w:rPr>
+    </w:lvl>
+    <w:lvl w:ilvl="6" w:tplc="04130001" w:tentative="1">
+      <w:start w:val="1"/>
+      <w:numFmt w:val="bullet"/>
+      <w:lvlText w:val=""/>
+      <w:lvlJc w:val="left"/>
+      <w:pPr>
+        <w:ind w:left="5040" w:hanging="360"/>
+      </w:pPr>
+      <w:rPr>
+        <w:rFonts w:ascii="Symbol" w:hAnsi="Symbol" w:hint="default"/>
+      </w:rPr>
+    </w:lvl>
+    <w:lvl w:ilvl="7" w:tplc="04130003" w:tentative="1">
+      <w:start w:val="1"/>
+      <w:numFmt w:val="bullet"/>
+      <w:lvlText w:val="o"/>
+      <w:lvlJc w:val="left"/>
+      <w:pPr>
+        <w:ind w:left="5760" w:hanging="360"/>
+      </w:pPr>
+      <w:rPr>
+        <w:rFonts w:ascii="Courier New" w:hAnsi="Courier New" w:cs="Courier New" w:hint="default"/>
+      </w:rPr>
+    </w:lvl>
+    <w:lvl w:ilvl="8" w:tplc="04130005" w:tentative="1">
+      <w:start w:val="1"/>
+      <w:numFmt w:val="bullet"/>
+      <w:lvlText w:val=""/>
+      <w:lvlJc w:val="left"/>
+      <w:pPr>
+        <w:ind w:left="6480" w:hanging="360"/>
+      </w:pPr>
+      <w:rPr>
+        <w:rFonts w:ascii="Wingdings" w:hAnsi="Wingdings" w:hint="default"/>
+      </w:rPr>
+    </w:lvl>
+  </w:abstractNum>
+  <w:num w:numId="1">
+    <w:abstractNumId w:val="0"/>
+  </w:num>
+  <w:num w:numId="2">
+    <w:abstractNumId w:val="1"/>
+  </w:num>
+  <w:num w:numId="3">
+    <w:abstractNumId w:val="2"/>
+  </w:num>
+</w:numbering>
 </file>
 
 <file path=word/styles.xml><?xml version="1.0" encoding="utf-8"?>
@@ -1006,6 +1620,17 @@
     <w:semiHidden/>
     <w:unhideWhenUsed/>
   </w:style>
+  <w:style w:type="paragraph" w:styleId="Lijstalinea">
+    <w:name w:val="List Paragraph"/>
+    <w:basedOn w:val="Standaard"/>
+    <w:uiPriority w:val="34"/>
+    <w:qFormat/>
+    <w:rsid w:val="00B327E9"/>
+    <w:pPr>
+      <w:ind w:left="720"/>
+      <w:contextualSpacing/>
+    </w:pPr>
+  </w:style>
 </w:styles>
 </file>
 

--- a/Documentatie/Functional Concept.docx
+++ b/Documentatie/Functional Concept.docx
@@ -321,8 +321,6 @@
         </w:rPr>
         <w:t>The camera perspective will be first person.</w:t>
       </w:r>
-      <w:bookmarkStart w:id="0" w:name="_GoBack"/>
-      <w:bookmarkEnd w:id="0"/>
     </w:p>
     <w:p>
       <w:pPr>
@@ -444,16 +442,7 @@
           <w:szCs w:val="24"/>
           <w:lang w:val="en-GB"/>
         </w:rPr>
-        <w:t>anged</w:t>
-      </w:r>
-      <w:r>
-        <w:rPr>
-          <w:rFonts w:ascii="Arial" w:hAnsi="Arial" w:cs="Arial"/>
-          <w:sz w:val="24"/>
-          <w:szCs w:val="24"/>
-          <w:lang w:val="en-GB"/>
-        </w:rPr>
-        <w:t xml:space="preserve"> Satyr will attack you with their </w:t>
+        <w:t xml:space="preserve">anged Satyr will attack you with their </w:t>
       </w:r>
       <w:r>
         <w:rPr>
@@ -738,6 +727,37 @@
       <w:pPr>
         <w:rPr>
           <w:rFonts w:ascii="Arial" w:hAnsi="Arial" w:cs="Arial"/>
+          <w:sz w:val="24"/>
+          <w:szCs w:val="24"/>
+          <w:lang w:val="en-US"/>
+        </w:rPr>
+      </w:pPr>
+      <w:r>
+        <w:rPr>
+          <w:rFonts w:ascii="Arial" w:hAnsi="Arial" w:cs="Arial"/>
+          <w:sz w:val="24"/>
+          <w:szCs w:val="24"/>
+          <w:lang w:val="en-US"/>
+        </w:rPr>
+        <w:t>To gain health the player will have to collect plants and craft them into a consumable. The plants will grow all over the island to collect. After the player has crafted a consumable it will be called Healthy Herb.</w:t>
+      </w:r>
+      <w:bookmarkStart w:id="0" w:name="_GoBack"/>
+      <w:bookmarkEnd w:id="0"/>
+    </w:p>
+    <w:p>
+      <w:pPr>
+        <w:rPr>
+          <w:rFonts w:ascii="Arial" w:hAnsi="Arial" w:cs="Arial"/>
+          <w:sz w:val="24"/>
+          <w:szCs w:val="24"/>
+          <w:lang w:val="en-US"/>
+        </w:rPr>
+      </w:pPr>
+    </w:p>
+    <w:p>
+      <w:pPr>
+        <w:rPr>
+          <w:rFonts w:ascii="Arial" w:hAnsi="Arial" w:cs="Arial"/>
           <w:sz w:val="28"/>
           <w:szCs w:val="28"/>
           <w:u w:val="single"/>
@@ -772,6 +792,25 @@
           <w:lang w:val="en-US"/>
         </w:rPr>
         <w:t xml:space="preserve">You will have to find artifacts to be able to open the door to the labyrinth. </w:t>
+      </w:r>
+    </w:p>
+    <w:p>
+      <w:pPr>
+        <w:rPr>
+          <w:rFonts w:ascii="Arial" w:hAnsi="Arial" w:cs="Arial"/>
+          <w:sz w:val="24"/>
+          <w:szCs w:val="24"/>
+          <w:lang w:val="en-US"/>
+        </w:rPr>
+      </w:pPr>
+      <w:r>
+        <w:rPr>
+          <w:rFonts w:ascii="Arial" w:hAnsi="Arial" w:cs="Arial"/>
+          <w:sz w:val="24"/>
+          <w:szCs w:val="24"/>
+          <w:lang w:val="en-US"/>
+        </w:rPr>
+        <w:t>The player can collect two different kind of plants which will grow all over the island. The first kind will spawn in the more forest area and the second one will only spawn at the beach area. There will be no plants spawning in the labyrinth so before the player goes into the labyrinth he/she will have to collect enough for them to keep them alive. Otherwise he/she will have to find their way out of the labyrinth to collect more.</w:t>
       </w:r>
     </w:p>
     <w:p>
@@ -1324,6 +1363,7 @@
     <w:lsdException w:name="HTML Sample" w:semiHidden="1" w:unhideWhenUsed="1"/>
     <w:lsdException w:name="HTML Typewriter" w:semiHidden="1" w:unhideWhenUsed="1"/>
     <w:lsdException w:name="HTML Variable" w:semiHidden="1" w:unhideWhenUsed="1"/>
+    <w:lsdException w:name="Normal Table" w:semiHidden="1" w:unhideWhenUsed="1"/>
     <w:lsdException w:name="annotation subject" w:semiHidden="1" w:unhideWhenUsed="1"/>
     <w:lsdException w:name="No List" w:semiHidden="1" w:unhideWhenUsed="1"/>
     <w:lsdException w:name="Outline List 1" w:semiHidden="1" w:unhideWhenUsed="1"/>
@@ -1370,8 +1410,10 @@
     <w:lsdException w:name="Table Subtle 2" w:semiHidden="1" w:unhideWhenUsed="1"/>
     <w:lsdException w:name="Table Web 1" w:semiHidden="1" w:unhideWhenUsed="1"/>
     <w:lsdException w:name="Table Web 2" w:semiHidden="1" w:unhideWhenUsed="1"/>
+    <w:lsdException w:name="Table Web 3" w:semiHidden="1" w:unhideWhenUsed="1"/>
     <w:lsdException w:name="Balloon Text" w:semiHidden="1" w:unhideWhenUsed="1"/>
     <w:lsdException w:name="Table Grid" w:uiPriority="39"/>
+    <w:lsdException w:name="Table Theme" w:semiHidden="1" w:unhideWhenUsed="1"/>
     <w:lsdException w:name="Placeholder Text" w:semiHidden="1"/>
     <w:lsdException w:name="No Spacing" w:uiPriority="1" w:qFormat="1"/>
     <w:lsdException w:name="Light Shading" w:uiPriority="60"/>
